--- a/stepik/stage 3/report/report.docx
+++ b/stepik/stage 3/report/report.docx
@@ -129,7 +129,46 @@
         <w:pStyle w:val="FirstParagraph"/>
       </w:pPr>
       <w:r>
-        <w:t xml:space="preserve">Освоить продвинутые темы в Linux, научиться работать с bash, vim, guplot.</w:t>
+        <w:t xml:space="preserve">Освоить некоторые продвинутые темы в Linux, научиться работать с</w:t>
+      </w:r>
+      <w:r>
+        <w:t xml:space="preserve"> </w:t>
+      </w:r>
+      <w:r>
+        <w:rPr>
+          <w:iCs/>
+          <w:i/>
+        </w:rPr>
+        <w:t xml:space="preserve">bash</w:t>
+      </w:r>
+      <w:r>
+        <w:t xml:space="preserve">,</w:t>
+      </w:r>
+      <w:r>
+        <w:t xml:space="preserve"> </w:t>
+      </w:r>
+      <w:r>
+        <w:rPr>
+          <w:iCs/>
+          <w:i/>
+        </w:rPr>
+        <w:t xml:space="preserve">vim</w:t>
+      </w:r>
+      <w:r>
+        <w:t xml:space="preserve">,</w:t>
+      </w:r>
+      <w:r>
+        <w:t xml:space="preserve"> </w:t>
+      </w:r>
+      <w:r>
+        <w:rPr>
+          <w:iCs/>
+          <w:i/>
+        </w:rPr>
+        <w:t xml:space="preserve">gnuplot</w:t>
+      </w:r>
+      <w:r>
+        <w:t xml:space="preserve">.</w:t>
       </w:r>
     </w:p>
     <w:bookmarkEnd w:id="20"/>
@@ -2684,7 +2723,46 @@
         <w:pStyle w:val="FirstParagraph"/>
       </w:pPr>
       <w:r>
-        <w:t xml:space="preserve">Освоили продвинутые темы в Linux, научились работать с bash, vim, guplot.</w:t>
+        <w:t xml:space="preserve">Освоили некоторые продвинутые темы в Linux, научились работать с</w:t>
+      </w:r>
+      <w:r>
+        <w:t xml:space="preserve"> </w:t>
+      </w:r>
+      <w:r>
+        <w:rPr>
+          <w:iCs/>
+          <w:i/>
+        </w:rPr>
+        <w:t xml:space="preserve">bash</w:t>
+      </w:r>
+      <w:r>
+        <w:t xml:space="preserve">,</w:t>
+      </w:r>
+      <w:r>
+        <w:t xml:space="preserve"> </w:t>
+      </w:r>
+      <w:r>
+        <w:rPr>
+          <w:iCs/>
+          <w:i/>
+        </w:rPr>
+        <w:t xml:space="preserve">vim</w:t>
+      </w:r>
+      <w:r>
+        <w:t xml:space="preserve">,</w:t>
+      </w:r>
+      <w:r>
+        <w:t xml:space="preserve"> </w:t>
+      </w:r>
+      <w:r>
+        <w:rPr>
+          <w:iCs/>
+          <w:i/>
+        </w:rPr>
+        <w:t xml:space="preserve">gnuplot</w:t>
+      </w:r>
+      <w:r>
+        <w:t xml:space="preserve">.</w:t>
       </w:r>
     </w:p>
     <w:bookmarkEnd w:id="136"/>
